--- a/dating_app.docx
+++ b/dating_app.docx
@@ -779,14 +779,103 @@
           <w:numId w:val="2"/>
         </w:numPr>
       </w:pPr>
+      <w:r>
+        <w:t>Parmi les préférences, peut-on inclure un degré d’importance attribué aux relations sexuelles ? Histoire que le chasseur encore une fois ne tombe pas sur une vierge effarouchée…</w:t>
+      </w:r>
+    </w:p>
+    <w:p>
+      <w:pPr>
+        <w:pStyle w:val="Paragraphedeliste"/>
+        <w:numPr>
+          <w:ilvl w:val="0"/>
+          <w:numId w:val="2"/>
+        </w:numPr>
+      </w:pPr>
+      <w:proofErr w:type="gramStart"/>
+      <w:r>
+        <w:t>préférences</w:t>
+      </w:r>
+      <w:proofErr w:type="gramEnd"/>
+      <w:r>
+        <w:t xml:space="preserve"> révélées (standard de beauté) via un échantillon de photos présenté au candidat.</w:t>
+      </w:r>
+    </w:p>
+    <w:p/>
+    <w:p>
+      <w:pPr>
+        <w:rPr>
+          <w:b/>
+          <w:u w:val="single"/>
+        </w:rPr>
+      </w:pPr>
+      <w:r>
+        <w:rPr>
+          <w:b/>
+          <w:u w:val="single"/>
+        </w:rPr>
+        <w:lastRenderedPageBreak/>
+        <w:t>EXTENSIONS :</w:t>
+      </w:r>
+    </w:p>
+    <w:p>
+      <w:pPr>
+        <w:pStyle w:val="Paragraphedeliste"/>
+        <w:numPr>
+          <w:ilvl w:val="0"/>
+          <w:numId w:val="2"/>
+        </w:numPr>
+      </w:pPr>
+      <w:r>
+        <w:t>Humeur du jour (coup d’un soir ou grand amour) pop-up à l’ouverture</w:t>
+      </w:r>
+    </w:p>
+    <w:p>
+      <w:pPr>
+        <w:pStyle w:val="Paragraphedeliste"/>
+        <w:numPr>
+          <w:ilvl w:val="0"/>
+          <w:numId w:val="2"/>
+        </w:numPr>
+      </w:pPr>
+      <w:proofErr w:type="gramStart"/>
+      <w:r>
+        <w:t>règle</w:t>
+      </w:r>
+      <w:proofErr w:type="gramEnd"/>
+      <w:r>
+        <w:t xml:space="preserve"> de l’homme qui aime ou non le profil, la femme DOIT obligatoirement commencer la conversation sous 24h sinon suppression du match</w:t>
+      </w:r>
+    </w:p>
+    <w:p/>
+    <w:p>
+      <w:pPr>
+        <w:rPr>
+          <w:b/>
+          <w:u w:val="single"/>
+        </w:rPr>
+      </w:pPr>
       <w:bookmarkStart w:id="0" w:name="_GoBack"/>
-      <w:bookmarkEnd w:id="0"/>
-      <w:r>
-        <w:t>Parmi les préférences, peut-on inclure un degré d’importance attribué aux relations sexuelles ? Histoire que le chasseur encore une fois ne tombe pas sur une vierge effarouchée…</w:t>
-      </w:r>
-    </w:p>
-    <w:p/>
-    <w:p/>
+      <w:r>
+        <w:rPr>
+          <w:b/>
+          <w:u w:val="single"/>
+        </w:rPr>
+        <w:t>MODALITES :</w:t>
+      </w:r>
+    </w:p>
+    <w:bookmarkEnd w:id="0"/>
+    <w:p>
+      <w:pPr>
+        <w:pStyle w:val="Paragraphedeliste"/>
+        <w:numPr>
+          <w:ilvl w:val="0"/>
+          <w:numId w:val="2"/>
+        </w:numPr>
+      </w:pPr>
+      <w:r>
+        <w:t>5 matchs par jour dont 3 max à accepter</w:t>
+      </w:r>
+    </w:p>
     <w:sectPr>
       <w:pgSz w:w="11900" w:h="16840"/>
       <w:pgMar w:top="1417" w:right="1417" w:bottom="1417" w:left="1417" w:header="708" w:footer="708" w:gutter="0"/>
